--- a/docs/TP Web2.docx
+++ b/docs/TP Web2.docx
@@ -200,15 +200,7 @@
     </w:p>
     <w:p>
       <w:r>
-        <w:t>Bienvenue l’ami, pour commencer ce jeu d’aventures au sein de l’établissement d’</w:t>
-      </w:r>
-      <w:proofErr w:type="spellStart"/>
-      <w:r>
-        <w:t>Ynov</w:t>
-      </w:r>
-      <w:proofErr w:type="spellEnd"/>
-      <w:r>
-        <w:t>. Clique sur la page !</w:t>
+        <w:t>Bienvenue l’ami, pour commencer ce jeu d’aventures au sein de l’établissement d’Ynov. Clique sur la page !</w:t>
       </w:r>
     </w:p>
     <w:p>
@@ -249,23 +241,7 @@
         <w:tab/>
       </w:r>
       <w:r>
-        <w:t xml:space="preserve">Hey l’ami ! Tu dois faire un choix qui va changer le cours de ton parcours à </w:t>
-      </w:r>
-      <w:proofErr w:type="spellStart"/>
-      <w:r>
-        <w:t>ynov</w:t>
-      </w:r>
-      <w:proofErr w:type="spellEnd"/>
-      <w:r>
-        <w:t xml:space="preserve">. Je te récapitule l’histoire, tu viens d’arriver à </w:t>
-      </w:r>
-      <w:proofErr w:type="spellStart"/>
-      <w:r>
-        <w:t>ynov</w:t>
-      </w:r>
-      <w:proofErr w:type="spellEnd"/>
-      <w:r>
-        <w:t xml:space="preserve"> tu vois deux salles ouvertes. Tu te retrouves devant la porte de la salle A6 et de la salle A7. Quelle porte sera ton élu ?</w:t>
+        <w:t>Hey l’ami ! Tu dois faire un choix qui va changer le cours de ton parcours à ynov. Je te récapitule l’histoire, tu viens d’arriver à ynov tu vois deux salles ouvertes. Tu te retrouves devant la porte de la salle A6 et de la salle A7. Quelle porte sera ton élu ?</w:t>
       </w:r>
     </w:p>
     <w:p>
@@ -331,15 +307,15 @@
           <w:b/>
           <w:bCs/>
         </w:rPr>
-        <w:t xml:space="preserve">  </w:t>
-      </w:r>
-      <w:r>
-        <w:rPr>
-          <w:b/>
-          <w:bCs/>
-          <w:color w:val="ED7D31" w:themeColor="accent2"/>
-        </w:rPr>
-        <w:t>ok</w:t>
+        <w:t xml:space="preserve"> </w:t>
+      </w:r>
+      <w:r>
+        <w:rPr>
+          <w:b/>
+          <w:bCs/>
+          <w:color w:val="70AD47" w:themeColor="accent6"/>
+        </w:rPr>
+        <w:t xml:space="preserve"> ok</w:t>
       </w:r>
       <w:r>
         <w:t xml:space="preserve"> </w:t>
@@ -616,15 +592,7 @@
         <w:tab/>
       </w:r>
       <w:r>
-        <w:t xml:space="preserve">Après avoir eu quelques conversations avec des étudiants de ton groupe. Un d’eux te confie, que certains étudiants préparaient un plan dans le but de faire échouer un élément de la salle A7 à son examen de speed </w:t>
-      </w:r>
-      <w:proofErr w:type="spellStart"/>
-      <w:r>
-        <w:t>coding</w:t>
-      </w:r>
-      <w:proofErr w:type="spellEnd"/>
-      <w:r>
-        <w:t>.</w:t>
+        <w:t>Après avoir eu quelques conversations avec des étudiants de ton groupe. Un d’eux te confie, que certains étudiants préparaient un plan dans le but de faire échouer un élément de la salle A7 à son examen de speed coding.</w:t>
       </w:r>
     </w:p>
     <w:p>
@@ -727,6 +695,9 @@
       <w:r>
         <w:t xml:space="preserve"> </w:t>
       </w:r>
+      <w:r>
+        <w:t>Avatar 1</w:t>
+      </w:r>
     </w:p>
     <w:p>
       <w:pPr>
@@ -742,8 +713,21 @@
       <w:r>
         <w:t xml:space="preserve"> </w:t>
       </w:r>
-    </w:p>
-    <w:p/>
+      <w:r>
+        <w:t>Avatar 2</w:t>
+      </w:r>
+    </w:p>
+    <w:p>
+      <w:pPr>
+        <w:jc w:val="center"/>
+      </w:pPr>
+      <w:r>
+        <w:rPr>
+          <w:highlight w:val="green"/>
+        </w:rPr>
+        <w:t>Une image de toilette car le toilette est le lieu de grande réflexion</w:t>
+      </w:r>
+    </w:p>
     <w:p>
       <w:pPr>
         <w:rPr>
@@ -868,13 +852,8 @@
       <w:r>
         <w:tab/>
       </w:r>
-      <w:proofErr w:type="spellStart"/>
-      <w:r>
-        <w:t>Sad</w:t>
-      </w:r>
-      <w:proofErr w:type="spellEnd"/>
-      <w:r>
-        <w:t> : Bravo champion tu as</w:t>
+      <w:r>
+        <w:t>Sad : Bravo champion tu as</w:t>
       </w:r>
       <w:r>
         <w:t xml:space="preserve"> obtenu ton mastère ! Mais cependant tu te retrouves au tribunal, dans la mesure où tu es déclaré complice direct d’un incident très grave. Il faut regarder le coter positif tu as réussie à avoir ton diplôme avec un petit supplément enfermement dans 9m² !</w:t>
@@ -900,15 +879,7 @@
         <w:spacing w:after="0"/>
       </w:pPr>
       <w:r>
-        <w:t xml:space="preserve">Tu as choisi le groupe qui va te permettre d’avoir un parcours à </w:t>
-      </w:r>
-      <w:proofErr w:type="spellStart"/>
-      <w:r>
-        <w:t>ynov</w:t>
-      </w:r>
-      <w:proofErr w:type="spellEnd"/>
-      <w:r>
-        <w:t xml:space="preserve"> similaire à cette longue ligne droite sans aucun incident… n’oublie pas un grand sage à dire </w:t>
+        <w:t xml:space="preserve">Tu as choisi le groupe qui va te permettre d’avoir un parcours à ynov similaire à cette longue ligne droite sans aucun incident… n’oublie pas un grand sage à dire </w:t>
       </w:r>
     </w:p>
     <w:p>
@@ -952,21 +923,7 @@
         <w:rPr>
           <w:strike/>
         </w:rPr>
-        <w:t>Faire la dernière étape (</w:t>
-      </w:r>
-      <w:proofErr w:type="spellStart"/>
-      <w:r>
-        <w:rPr>
-          <w:strike/>
-        </w:rPr>
-        <w:t>sad</w:t>
-      </w:r>
-      <w:proofErr w:type="spellEnd"/>
-      <w:r>
-        <w:rPr>
-          <w:strike/>
-        </w:rPr>
-        <w:t xml:space="preserve">, good et </w:t>
+        <w:t xml:space="preserve">Faire la dernière étape (sad, good et </w:t>
       </w:r>
       <w:r>
         <w:rPr>
@@ -1024,7 +981,16 @@
       </w:r>
     </w:p>
     <w:p/>
-    <w:p/>
+    <w:p>
+      <w:r>
+        <w:t xml:space="preserve">Utilisation : </w:t>
+      </w:r>
+    </w:p>
+    <w:p>
+      <w:r>
+        <w:t>De mapping, flexbox, créations de bulles d’information, superposition de contenue,….</w:t>
+      </w:r>
+    </w:p>
     <w:p/>
     <w:p/>
     <w:p/>

--- a/docs/TP Web2.docx
+++ b/docs/TP Web2.docx
@@ -200,7 +200,15 @@
     </w:p>
     <w:p>
       <w:r>
-        <w:t>Bienvenue l’ami, pour commencer ce jeu d’aventures au sein de l’établissement d’Ynov. Clique sur la page !</w:t>
+        <w:t>Bienvenue l’ami, pour commencer ce jeu d’aventures au sein de l’établissement d’</w:t>
+      </w:r>
+      <w:proofErr w:type="spellStart"/>
+      <w:r>
+        <w:t>Ynov</w:t>
+      </w:r>
+      <w:proofErr w:type="spellEnd"/>
+      <w:r>
+        <w:t>. Clique sur la page !</w:t>
       </w:r>
     </w:p>
     <w:p>
@@ -241,7 +249,23 @@
         <w:tab/>
       </w:r>
       <w:r>
-        <w:t>Hey l’ami ! Tu dois faire un choix qui va changer le cours de ton parcours à ynov. Je te récapitule l’histoire, tu viens d’arriver à ynov tu vois deux salles ouvertes. Tu te retrouves devant la porte de la salle A6 et de la salle A7. Quelle porte sera ton élu ?</w:t>
+        <w:t xml:space="preserve">Hey l’ami ! Tu dois faire un choix qui va changer le cours de ton parcours à </w:t>
+      </w:r>
+      <w:proofErr w:type="spellStart"/>
+      <w:r>
+        <w:t>ynov</w:t>
+      </w:r>
+      <w:proofErr w:type="spellEnd"/>
+      <w:r>
+        <w:t xml:space="preserve">. Je te récapitule l’histoire, tu viens d’arriver à </w:t>
+      </w:r>
+      <w:proofErr w:type="spellStart"/>
+      <w:r>
+        <w:t>ynov</w:t>
+      </w:r>
+      <w:proofErr w:type="spellEnd"/>
+      <w:r>
+        <w:t xml:space="preserve"> tu vois deux salles ouvertes. Tu te retrouves devant la porte de la salle A6 et de la salle A7. Quelle porte sera ton élu ?</w:t>
       </w:r>
     </w:p>
     <w:p>
@@ -592,7 +616,15 @@
         <w:tab/>
       </w:r>
       <w:r>
-        <w:t>Après avoir eu quelques conversations avec des étudiants de ton groupe. Un d’eux te confie, que certains étudiants préparaient un plan dans le but de faire échouer un élément de la salle A7 à son examen de speed coding.</w:t>
+        <w:t xml:space="preserve">Après avoir eu quelques conversations avec des étudiants de ton groupe. Un d’eux te confie, que certains étudiants préparaient un plan dans le but de faire échouer un élément de la salle A7 à son examen de speed </w:t>
+      </w:r>
+      <w:proofErr w:type="spellStart"/>
+      <w:r>
+        <w:t>coding</w:t>
+      </w:r>
+      <w:proofErr w:type="spellEnd"/>
+      <w:r>
+        <w:t>.</w:t>
       </w:r>
     </w:p>
     <w:p>
@@ -852,8 +884,13 @@
       <w:r>
         <w:tab/>
       </w:r>
-      <w:r>
-        <w:t>Sad : Bravo champion tu as</w:t>
+      <w:proofErr w:type="spellStart"/>
+      <w:r>
+        <w:t>Sad</w:t>
+      </w:r>
+      <w:proofErr w:type="spellEnd"/>
+      <w:r>
+        <w:t> : Bravo champion tu as</w:t>
       </w:r>
       <w:r>
         <w:t xml:space="preserve"> obtenu ton mastère ! Mais cependant tu te retrouves au tribunal, dans la mesure où tu es déclaré complice direct d’un incident très grave. Il faut regarder le coter positif tu as réussie à avoir ton diplôme avec un petit supplément enfermement dans 9m² !</w:t>
@@ -879,7 +916,15 @@
         <w:spacing w:after="0"/>
       </w:pPr>
       <w:r>
-        <w:t xml:space="preserve">Tu as choisi le groupe qui va te permettre d’avoir un parcours à ynov similaire à cette longue ligne droite sans aucun incident… n’oublie pas un grand sage à dire </w:t>
+        <w:t xml:space="preserve">Tu as choisi le groupe qui va te permettre d’avoir un parcours à </w:t>
+      </w:r>
+      <w:proofErr w:type="spellStart"/>
+      <w:r>
+        <w:t>ynov</w:t>
+      </w:r>
+      <w:proofErr w:type="spellEnd"/>
+      <w:r>
+        <w:t xml:space="preserve"> similaire à cette longue ligne droite sans aucun incident… n’oublie pas un grand sage à dire </w:t>
       </w:r>
     </w:p>
     <w:p>
@@ -923,7 +968,21 @@
         <w:rPr>
           <w:strike/>
         </w:rPr>
-        <w:t xml:space="preserve">Faire la dernière étape (sad, good et </w:t>
+        <w:t>Faire la dernière étape (</w:t>
+      </w:r>
+      <w:proofErr w:type="spellStart"/>
+      <w:r>
+        <w:rPr>
+          <w:strike/>
+        </w:rPr>
+        <w:t>sad</w:t>
+      </w:r>
+      <w:proofErr w:type="spellEnd"/>
+      <w:r>
+        <w:rPr>
+          <w:strike/>
+        </w:rPr>
+        <w:t xml:space="preserve">, good et </w:t>
       </w:r>
       <w:r>
         <w:rPr>
@@ -980,6 +1039,24 @@
         <w:t xml:space="preserve"> + bulle d’info au survol. </w:t>
       </w:r>
     </w:p>
+    <w:p>
+      <w:pPr>
+        <w:pStyle w:val="Paragraphedeliste"/>
+        <w:numPr>
+          <w:ilvl w:val="0"/>
+          <w:numId w:val="4"/>
+        </w:numPr>
+        <w:rPr>
+          <w:strike/>
+        </w:rPr>
+      </w:pPr>
+      <w:r>
+        <w:rPr>
+          <w:strike/>
+        </w:rPr>
+        <w:t>Responsive pour les mobiles !</w:t>
+      </w:r>
+    </w:p>
     <w:p/>
     <w:p>
       <w:r>
@@ -988,7 +1065,15 @@
     </w:p>
     <w:p>
       <w:r>
-        <w:t>De mapping, flexbox, créations de bulles d’information, superposition de contenue,….</w:t>
+        <w:t xml:space="preserve">De mapping, </w:t>
+      </w:r>
+      <w:proofErr w:type="spellStart"/>
+      <w:r>
+        <w:t>flexbox</w:t>
+      </w:r>
+      <w:proofErr w:type="spellEnd"/>
+      <w:r>
+        <w:t>, créations de bulles d’information, superposition de contenue,….</w:t>
       </w:r>
     </w:p>
     <w:p/>

--- a/docs/TP Web2.docx
+++ b/docs/TP Web2.docx
@@ -1073,7 +1073,18 @@
       </w:r>
       <w:proofErr w:type="spellEnd"/>
       <w:r>
-        <w:t>, créations de bulles d’information, superposition de contenue,….</w:t>
+        <w:t>, créations de bulles d’information, superposition de contenue,</w:t>
+      </w:r>
+      <w:r>
+        <w:t xml:space="preserve"> animation </w:t>
+      </w:r>
+      <w:proofErr w:type="spellStart"/>
+      <w:r>
+        <w:t>css</w:t>
+      </w:r>
+      <w:proofErr w:type="spellEnd"/>
+      <w:r>
+        <w:t>….</w:t>
       </w:r>
     </w:p>
     <w:p/>
